--- a/Информатика/Аннотации/а2.docx
+++ b/Информатика/Аннотации/а2.docx
@@ -69,6 +69,7 @@
         </w:rPr>
         <w:t xml:space="preserve">прошедшей </w:t>
       </w:r>
+      <w:proofErr w:type="gramStart"/>
       <w:r>
         <w:rPr>
           <w:lang w:val="ru-RU"/>
@@ -94,7 +95,15 @@
           <w:u w:val="single"/>
           <w:lang w:val="ru-RU"/>
         </w:rPr>
-        <w:t xml:space="preserve">.09.2022  </w:t>
+        <w:t>.09.2022</w:t>
+      </w:r>
+      <w:proofErr w:type="gramEnd"/>
+      <w:r>
+        <w:rPr>
+          <w:u w:val="single"/>
+          <w:lang w:val="ru-RU"/>
+        </w:rPr>
+        <w:t xml:space="preserve">  </w:t>
       </w:r>
       <w:r>
         <w:rPr>
@@ -142,8 +151,9 @@
       <w:r>
         <w:rPr>
           <w:u w:val="single"/>
-        </w:rPr>
-        <w:t>22</w:t>
+          <w:lang w:val="ru-RU"/>
+        </w:rPr>
+        <w:t>20</w:t>
       </w:r>
       <w:r>
         <w:rPr>
@@ -157,7 +167,7 @@
           <w:u w:val="single"/>
           <w:lang w:val="ru-RU"/>
         </w:rPr>
-        <w:t>11</w:t>
+        <w:t>12</w:t>
       </w:r>
       <w:r>
         <w:rPr>
@@ -351,8 +361,18 @@
                 <w:bCs/>
                 <w:lang w:val="ru-RU"/>
               </w:rPr>
-              <w:t>Название статьи/главы книги/видеолекции</w:t>
-            </w:r>
+              <w:t>Название статьи/главы книги/</w:t>
+            </w:r>
+            <w:proofErr w:type="spellStart"/>
+            <w:r>
+              <w:rPr>
+                <w:b/>
+                <w:bCs/>
+                <w:lang w:val="ru-RU"/>
+              </w:rPr>
+              <w:t>видеолекции</w:t>
+            </w:r>
+            <w:proofErr w:type="spellEnd"/>
           </w:p>
           <w:p>
             <w:pPr>
@@ -381,7 +401,27 @@
                 <w:kern w:val="36"/>
                 <w:lang w:val="ru-RU" w:eastAsia="ru-KZ" w:bidi="ar-SA"/>
               </w:rPr>
-              <w:t>Разработчик представил Quite OK Image, алгоритм сжатия без потерь со сложностью O(n)</w:t>
+              <w:t xml:space="preserve">Разработчик представил </w:t>
+            </w:r>
+            <w:proofErr w:type="spellStart"/>
+            <w:r>
+              <w:rPr>
+                <w:rFonts w:ascii="Fira Sans" w:eastAsia="Times New Roman" w:hAnsi="Fira Sans" w:cs="Times New Roman"/>
+                <w:color w:val="333333"/>
+                <w:kern w:val="36"/>
+                <w:lang w:val="ru-RU" w:eastAsia="ru-KZ" w:bidi="ar-SA"/>
+              </w:rPr>
+              <w:t>Quite</w:t>
+            </w:r>
+            <w:proofErr w:type="spellEnd"/>
+            <w:r>
+              <w:rPr>
+                <w:rFonts w:ascii="Fira Sans" w:eastAsia="Times New Roman" w:hAnsi="Fira Sans" w:cs="Times New Roman"/>
+                <w:color w:val="333333"/>
+                <w:kern w:val="36"/>
+                <w:lang w:val="ru-RU" w:eastAsia="ru-KZ" w:bidi="ar-SA"/>
+              </w:rPr>
+              <w:t xml:space="preserve"> OK Image, алгоритм сжатия без потерь со сложностью O(n)</w:t>
             </w:r>
           </w:p>
           <w:p>
@@ -475,6 +515,7 @@
               <w:t xml:space="preserve">     </w:t>
             </w:r>
             <w:hyperlink r:id="rId7" w:history="1">
+              <w:proofErr w:type="spellStart"/>
               <w:r>
                 <w:rPr>
                   <w:rStyle w:val="a6"/>
@@ -487,6 +528,7 @@
                 </w:rPr>
                 <w:t>daniilshat</w:t>
               </w:r>
+              <w:proofErr w:type="spellEnd"/>
             </w:hyperlink>
           </w:p>
         </w:tc>
@@ -766,6 +808,7 @@
               </w:rPr>
               <w:t>.</w:t>
             </w:r>
+            <w:proofErr w:type="spellStart"/>
             <w:r>
               <w:rPr>
                 <w:b/>
@@ -773,6 +816,7 @@
               </w:rPr>
               <w:t>ly</w:t>
             </w:r>
+            <w:proofErr w:type="spellEnd"/>
             <w:r>
               <w:rPr>
                 <w:b/>
@@ -796,6 +840,7 @@
               </w:rPr>
               <w:t>.</w:t>
             </w:r>
+            <w:proofErr w:type="spellStart"/>
             <w:r>
               <w:rPr>
                 <w:b/>
@@ -803,13 +848,32 @@
               </w:rPr>
               <w:t>im</w:t>
             </w:r>
-            <w:r>
-              <w:rPr>
-                <w:b/>
-                <w:bCs/>
-                <w:lang w:val="ru-RU"/>
-              </w:rPr>
-              <w:t xml:space="preserve"> и т.п.)</w:t>
+            <w:proofErr w:type="spellEnd"/>
+            <w:r>
+              <w:rPr>
+                <w:b/>
+                <w:bCs/>
+                <w:lang w:val="ru-RU"/>
+              </w:rPr>
+              <w:t xml:space="preserve"> и </w:t>
+            </w:r>
+            <w:proofErr w:type="gramStart"/>
+            <w:r>
+              <w:rPr>
+                <w:b/>
+                <w:bCs/>
+                <w:lang w:val="ru-RU"/>
+              </w:rPr>
+              <w:t>т.п.</w:t>
+            </w:r>
+            <w:proofErr w:type="gramEnd"/>
+            <w:r>
+              <w:rPr>
+                <w:b/>
+                <w:bCs/>
+                <w:lang w:val="ru-RU"/>
+              </w:rPr>
+              <w:t>)</w:t>
             </w:r>
           </w:p>
           <w:p>
@@ -959,8 +1023,16 @@
               <w:rPr>
                 <w:lang w:val="ru-RU"/>
               </w:rPr>
-              <w:t>азработчик Доминик Саблевски</w:t>
-            </w:r>
+              <w:t xml:space="preserve">азработчик Доминик </w:t>
+            </w:r>
+            <w:proofErr w:type="spellStart"/>
+            <w:r>
+              <w:rPr>
+                <w:lang w:val="ru-RU"/>
+              </w:rPr>
+              <w:t>Саблевски</w:t>
+            </w:r>
+            <w:proofErr w:type="spellEnd"/>
           </w:p>
           <w:p>
             <w:pPr>
@@ -1001,7 +1073,21 @@
               <w:rPr>
                 <w:lang w:val="ru-RU"/>
               </w:rPr>
-              <w:t xml:space="preserve">Результирующие значения записываются в чанки, начиная с </w:t>
+              <w:t xml:space="preserve">Результирующие значения записываются в </w:t>
+            </w:r>
+            <w:proofErr w:type="spellStart"/>
+            <w:r>
+              <w:rPr>
+                <w:lang w:val="ru-RU"/>
+              </w:rPr>
+              <w:t>чанки</w:t>
+            </w:r>
+            <w:proofErr w:type="spellEnd"/>
+            <w:r>
+              <w:rPr>
+                <w:lang w:val="ru-RU"/>
+              </w:rPr>
+              <w:t xml:space="preserve">, начиная с </w:t>
             </w:r>
             <w:r>
               <w:t>tag</w:t>
@@ -1022,7 +1108,35 @@
               <w:rPr>
                 <w:lang w:val="ru-RU"/>
               </w:rPr>
-              <w:t>се чанки побайтово выровнены.</w:t>
+              <w:t xml:space="preserve">се </w:t>
+            </w:r>
+            <w:proofErr w:type="spellStart"/>
+            <w:r>
+              <w:rPr>
+                <w:lang w:val="ru-RU"/>
+              </w:rPr>
+              <w:t>чанки</w:t>
+            </w:r>
+            <w:proofErr w:type="spellEnd"/>
+            <w:r>
+              <w:rPr>
+                <w:lang w:val="ru-RU"/>
+              </w:rPr>
+              <w:t xml:space="preserve"> </w:t>
+            </w:r>
+            <w:proofErr w:type="spellStart"/>
+            <w:r>
+              <w:rPr>
+                <w:lang w:val="ru-RU"/>
+              </w:rPr>
+              <w:t>побайтово</w:t>
+            </w:r>
+            <w:proofErr w:type="spellEnd"/>
+            <w:r>
+              <w:rPr>
+                <w:lang w:val="ru-RU"/>
+              </w:rPr>
+              <w:t xml:space="preserve"> выровнены.</w:t>
             </w:r>
           </w:p>
           <w:p>
@@ -1083,9 +1197,11 @@
               </w:rPr>
               <w:t xml:space="preserve">По сравнению с </w:t>
             </w:r>
+            <w:proofErr w:type="spellStart"/>
             <w:r>
               <w:t>stb</w:t>
             </w:r>
+            <w:proofErr w:type="spellEnd"/>
             <w:r>
               <w:rPr>
                 <w:lang w:val="ru-RU"/>
@@ -1101,9 +1217,11 @@
               </w:rPr>
               <w:t xml:space="preserve"> и </w:t>
             </w:r>
+            <w:proofErr w:type="spellStart"/>
             <w:r>
               <w:t>stb</w:t>
             </w:r>
+            <w:proofErr w:type="spellEnd"/>
             <w:r>
               <w:rPr>
                 <w:lang w:val="ru-RU"/>
@@ -1135,7 +1253,21 @@
               <w:rPr>
                 <w:lang w:val="ru-RU"/>
               </w:rPr>
-              <w:t xml:space="preserve"> обеспечивает кодирование в 20-50 раз быстрее, декодирование в 3-4 раза быстрее и сжатие на 20% лучше.</w:t>
+              <w:t xml:space="preserve"> обеспечивает кодирование в </w:t>
+            </w:r>
+            <w:proofErr w:type="gramStart"/>
+            <w:r>
+              <w:rPr>
+                <w:lang w:val="ru-RU"/>
+              </w:rPr>
+              <w:t>20-50</w:t>
+            </w:r>
+            <w:proofErr w:type="gramEnd"/>
+            <w:r>
+              <w:rPr>
+                <w:lang w:val="ru-RU"/>
+              </w:rPr>
+              <w:t xml:space="preserve"> раз быстрее, декодирование в 3-4 раза быстрее и сжатие на 20% лучше.</w:t>
             </w:r>
           </w:p>
           <w:p>
@@ -1275,7 +1407,35 @@
               <w:rPr>
                 <w:lang w:val="ru-RU"/>
               </w:rPr>
-              <w:t>увеличивает размер файла, однако увеличивает скорость сжатия-разжатия в 20-50 раз</w:t>
+              <w:t>увеличивает размер файла, однако увеличивает скорость сжатия-</w:t>
+            </w:r>
+            <w:proofErr w:type="spellStart"/>
+            <w:r>
+              <w:rPr>
+                <w:lang w:val="ru-RU"/>
+              </w:rPr>
+              <w:t>разжатия</w:t>
+            </w:r>
+            <w:proofErr w:type="spellEnd"/>
+            <w:r>
+              <w:rPr>
+                <w:lang w:val="ru-RU"/>
+              </w:rPr>
+              <w:t xml:space="preserve"> в </w:t>
+            </w:r>
+            <w:proofErr w:type="gramStart"/>
+            <w:r>
+              <w:rPr>
+                <w:lang w:val="ru-RU"/>
+              </w:rPr>
+              <w:t>20-50</w:t>
+            </w:r>
+            <w:proofErr w:type="gramEnd"/>
+            <w:r>
+              <w:rPr>
+                <w:lang w:val="ru-RU"/>
+              </w:rPr>
+              <w:t xml:space="preserve"> раз</w:t>
             </w:r>
           </w:p>
           <w:p>
